--- a/Python Useful Tips.docx
+++ b/Python Useful Tips.docx
@@ -130,6 +130,123 @@
       </w:r>
       <w:r>
         <w:t xml:space="preserve">name with same module_name.py that you have used.   </w:t>
+      </w:r>
+    </w:p>
+    <w:p>
+      <w:pPr>
+        <w:pStyle w:val="ListParagraph"/>
+        <w:numPr>
+          <w:ilvl w:val="0"/>
+          <w:numId w:val="1"/>
+        </w:numPr>
+      </w:pPr>
+      <w:proofErr w:type="spellStart"/>
+      <w:proofErr w:type="gramStart"/>
+      <w:r>
+        <w:t>rstrip</w:t>
+      </w:r>
+      <w:proofErr w:type="spellEnd"/>
+      <w:r>
+        <w:t>(</w:t>
+      </w:r>
+      <w:proofErr w:type="gramEnd"/>
+      <w:r>
+        <w:t xml:space="preserve">) is a very good method for removing the extra space it works same like chomp in </w:t>
+      </w:r>
+      <w:proofErr w:type="spellStart"/>
+      <w:r>
+        <w:t>perl</w:t>
+      </w:r>
+      <w:proofErr w:type="spellEnd"/>
+      <w:r>
+        <w:t xml:space="preserve">. Syntax will be </w:t>
+      </w:r>
+      <w:proofErr w:type="gramStart"/>
+      <w:r>
+        <w:t>“ test</w:t>
+      </w:r>
+      <w:proofErr w:type="gramEnd"/>
+      <w:r>
+        <w:t xml:space="preserve"> \</w:t>
+      </w:r>
+      <w:proofErr w:type="spellStart"/>
+      <w:r>
+        <w:t>n”.rstrip</w:t>
+      </w:r>
+      <w:proofErr w:type="spellEnd"/>
+      <w:r>
+        <w:t>() o/p is test.</w:t>
+      </w:r>
+    </w:p>
+    <w:p>
+      <w:pPr>
+        <w:pStyle w:val="ListParagraph"/>
+        <w:numPr>
+          <w:ilvl w:val="0"/>
+          <w:numId w:val="1"/>
+        </w:numPr>
+      </w:pPr>
+      <w:r>
+        <w:t xml:space="preserve">Append is very good </w:t>
+      </w:r>
+      <w:r>
+        <w:t>method to adding entry to a list</w:t>
+      </w:r>
+      <w:r>
+        <w:t>.</w:t>
+      </w:r>
+      <w:r>
+        <w:t xml:space="preserve"> </w:t>
+      </w:r>
+    </w:p>
+    <w:p>
+      <w:pPr>
+        <w:pStyle w:val="ListParagraph"/>
+        <w:numPr>
+          <w:ilvl w:val="0"/>
+          <w:numId w:val="1"/>
+        </w:numPr>
+      </w:pPr>
+      <w:r>
+        <w:t>Try to add the “</w:t>
+      </w:r>
+      <w:r>
+        <w:t># -*- coding: utf-8 -*-</w:t>
+      </w:r>
+      <w:proofErr w:type="gramStart"/>
+      <w:r>
+        <w:t>“ after</w:t>
+      </w:r>
+      <w:proofErr w:type="gramEnd"/>
+      <w:r>
+        <w:t xml:space="preserve"> specifying the python path is always a best practice.</w:t>
+      </w:r>
+    </w:p>
+    <w:p>
+      <w:pPr>
+        <w:pStyle w:val="ListParagraph"/>
+        <w:numPr>
+          <w:ilvl w:val="0"/>
+          <w:numId w:val="1"/>
+        </w:numPr>
+      </w:pPr>
+      <w:r>
+        <w:t>If we need to print a variable inside function following is the way example(‘%s.txt’ %example)</w:t>
+      </w:r>
+    </w:p>
+    <w:p>
+      <w:pPr>
+        <w:pStyle w:val="ListParagraph"/>
+        <w:numPr>
+          <w:ilvl w:val="0"/>
+          <w:numId w:val="1"/>
+        </w:numPr>
+      </w:pPr>
+      <w:r>
+        <w:t xml:space="preserve">To check file exist or not </w:t>
+      </w:r>
+      <w:r>
+        <w:t xml:space="preserve"> </w:t>
       </w:r>
     </w:p>
     <w:p/>
